--- a/Practica3InfijoAPosfijoCHG.docx
+++ b/Practica3InfijoAPosfijoCHG.docx
@@ -260,15 +260,40 @@
     </w:p>
     <w:p>
       <w:pPr>
-        <w:rPr>
-          <w:rFonts w:ascii="SF Pro Text" w:hAnsi="SF Pro Text"/>
-        </w:rPr>
-      </w:pPr>
-      <w:r>
-        <w:rPr>
-          <w:rFonts w:ascii="SF Pro Text" w:hAnsi="SF Pro Text"/>
-        </w:rPr>
-        <w:t>El programa despliega un menú para indicar las funciones a realizar con las pilas dinámicas de enteros y caracteres respectivamente (crear pila, mostrar pila, tomar último elemento, quitar último elemento, agregar elemento, vaciar pila).</w:t>
+        <w:jc w:val="both"/>
+        <w:rPr>
+          <w:rFonts w:ascii="SF Pro Text" w:hAnsi="SF Pro Text"/>
+        </w:rPr>
+      </w:pPr>
+      <w:r>
+        <w:rPr>
+          <w:rFonts w:ascii="SF Pro Text" w:hAnsi="SF Pro Text"/>
+        </w:rPr>
+        <w:t xml:space="preserve">El programa </w:t>
+      </w:r>
+      <w:r>
+        <w:rPr>
+          <w:rFonts w:ascii="SF Pro Text" w:hAnsi="SF Pro Text"/>
+        </w:rPr>
+        <w:t>solicita una expresión numérica o algebraica</w:t>
+      </w:r>
+      <w:r>
+        <w:rPr>
+          <w:rFonts w:ascii="SF Pro Text" w:hAnsi="SF Pro Text"/>
+        </w:rPr>
+        <w:t xml:space="preserve"> en notación infija</w:t>
+      </w:r>
+      <w:r>
+        <w:rPr>
+          <w:rFonts w:ascii="SF Pro Text" w:hAnsi="SF Pro Text"/>
+        </w:rPr>
+        <w:t xml:space="preserve"> y despliega la expresión en notación posfija y su resultado en caso de ser una expresión numérica</w:t>
+      </w:r>
+      <w:r>
+        <w:rPr>
+          <w:rFonts w:ascii="SF Pro Text" w:hAnsi="SF Pro Text"/>
+        </w:rPr>
+        <w:t>.</w:t>
       </w:r>
     </w:p>
     <w:p>
@@ -293,192 +318,269 @@
     </w:p>
     <w:p>
       <w:pPr>
-        <w:rPr>
-          <w:rFonts w:ascii="SF Pro Text" w:hAnsi="SF Pro Text"/>
-        </w:rPr>
-      </w:pPr>
-      <w:r>
-        <w:rPr>
-          <w:rFonts w:ascii="SF Pro Text" w:hAnsi="SF Pro Text"/>
-        </w:rPr>
-        <w:t>Opción de función a realizar, elementos de la pila (ent</w:t>
+        <w:jc w:val="both"/>
+        <w:rPr>
+          <w:rFonts w:ascii="SF Pro Text" w:hAnsi="SF Pro Text"/>
+        </w:rPr>
+      </w:pPr>
+      <w:r>
+        <w:rPr>
+          <w:rFonts w:ascii="SF Pro Text" w:hAnsi="SF Pro Text"/>
+        </w:rPr>
+        <w:t xml:space="preserve">Expresión </w:t>
+      </w:r>
+      <w:r>
+        <w:rPr>
+          <w:rFonts w:ascii="SF Pro Text" w:hAnsi="SF Pro Text"/>
+        </w:rPr>
+        <w:t>algebraica o numérica</w:t>
+      </w:r>
+      <w:r>
+        <w:rPr>
+          <w:rFonts w:ascii="SF Pro Text" w:hAnsi="SF Pro Text"/>
+        </w:rPr>
+        <w:t xml:space="preserve"> en notación infija.</w:t>
+      </w:r>
+    </w:p>
+    <w:p>
+      <w:pPr>
+        <w:rPr>
+          <w:rFonts w:ascii="SF Pro Text" w:hAnsi="SF Pro Text"/>
+        </w:rPr>
+      </w:pPr>
+    </w:p>
+    <w:p>
+      <w:pPr>
+        <w:rPr>
+          <w:rFonts w:ascii="SF Pro Text" w:hAnsi="SF Pro Text"/>
+        </w:rPr>
+      </w:pPr>
+      <w:r>
+        <w:rPr>
+          <w:rFonts w:ascii="SF Pro Text" w:hAnsi="SF Pro Text"/>
+        </w:rPr>
+        <w:t>Salidas.</w:t>
+      </w:r>
+    </w:p>
+    <w:p>
+      <w:pPr>
+        <w:jc w:val="both"/>
+        <w:rPr>
+          <w:rFonts w:ascii="SF Pro Text" w:hAnsi="SF Pro Text"/>
+        </w:rPr>
+      </w:pPr>
+      <w:r>
+        <w:rPr>
+          <w:rFonts w:ascii="SF Pro Text" w:hAnsi="SF Pro Text"/>
+        </w:rPr>
+        <w:t xml:space="preserve">Se despliega </w:t>
+      </w:r>
+      <w:r>
+        <w:rPr>
+          <w:rFonts w:ascii="SF Pro Text" w:hAnsi="SF Pro Text"/>
+        </w:rPr>
+        <w:t>la expresión en notación posfija y su resultado en caso de ser una expresión numérica.</w:t>
+      </w:r>
+    </w:p>
+    <w:p>
+      <w:pPr>
+        <w:rPr>
+          <w:rFonts w:ascii="SF Pro Text" w:hAnsi="SF Pro Text"/>
+        </w:rPr>
+      </w:pPr>
+    </w:p>
+    <w:p>
+      <w:pPr>
+        <w:rPr>
+          <w:rFonts w:ascii="SF Pro Text" w:hAnsi="SF Pro Text"/>
+        </w:rPr>
+      </w:pPr>
+      <w:r>
+        <w:rPr>
+          <w:rFonts w:ascii="SF Pro Text" w:hAnsi="SF Pro Text"/>
+        </w:rPr>
+        <w:t>Ejecución.</w:t>
+      </w:r>
+    </w:p>
+    <w:p>
+      <w:pPr>
+        <w:rPr>
+          <w:rFonts w:ascii="SF Pro Text" w:hAnsi="SF Pro Text"/>
+        </w:rPr>
+      </w:pPr>
+      <w:r>
+        <w:rPr>
+          <w:rFonts w:ascii="SF Pro Text" w:hAnsi="SF Pro Text"/>
+        </w:rPr>
+        <w:t xml:space="preserve">Ejemplo 1. Se </w:t>
+      </w:r>
+      <w:r>
+        <w:rPr>
+          <w:rFonts w:ascii="SF Pro Text" w:hAnsi="SF Pro Text"/>
+        </w:rPr>
+        <w:t xml:space="preserve">ingresa la expresión </w:t>
+      </w:r>
+      <w:r>
+        <w:rPr>
+          <w:rFonts w:ascii="SF Pro Text" w:hAnsi="SF Pro Text"/>
+        </w:rPr>
+        <w:t>X + Z * W</w:t>
+      </w:r>
+      <w:r>
+        <w:rPr>
+          <w:rFonts w:ascii="SF Pro Text" w:hAnsi="SF Pro Text"/>
+        </w:rPr>
+        <w:t>.</w:t>
+      </w:r>
+    </w:p>
+    <w:p>
+      <w:pPr>
+        <w:rPr>
+          <w:rFonts w:ascii="SF Pro Text" w:hAnsi="SF Pro Text"/>
+        </w:rPr>
+      </w:pPr>
+    </w:p>
+    <w:p>
+      <w:pPr>
+        <w:rPr>
+          <w:rFonts w:ascii="SF Pro Text" w:hAnsi="SF Pro Text"/>
+        </w:rPr>
+      </w:pPr>
+    </w:p>
+    <w:p>
+      <w:pPr>
+        <w:rPr>
+          <w:rFonts w:ascii="SF Pro Text" w:hAnsi="SF Pro Text"/>
+          <w:noProof/>
+        </w:rPr>
+      </w:pPr>
+      <w:r>
+        <w:rPr>
+          <w:rFonts w:ascii="SF Pro Text" w:hAnsi="SF Pro Text"/>
+          <w:noProof/>
+        </w:rPr>
+        <w:t xml:space="preserve">Ejemplo 2. Se </w:t>
+      </w:r>
+      <w:r>
+        <w:rPr>
+          <w:rFonts w:ascii="SF Pro Text" w:hAnsi="SF Pro Text"/>
+          <w:noProof/>
+        </w:rPr>
+        <w:t>ingresa la expresión</w:t>
+      </w:r>
+      <w:r>
+        <w:t xml:space="preserve"> </w:t>
+      </w:r>
+      <w:r>
+        <w:rPr>
+          <w:rFonts w:ascii="SF Pro Text" w:hAnsi="SF Pro Text"/>
+          <w:noProof/>
+        </w:rPr>
+        <w:t>(X + Z) * W / T ^ Y – V</w:t>
+      </w:r>
+      <w:r>
+        <w:rPr>
+          <w:rFonts w:ascii="SF Pro Text" w:hAnsi="SF Pro Text"/>
+          <w:noProof/>
+        </w:rPr>
+        <w:t>.</w:t>
+      </w:r>
+    </w:p>
+    <w:p>
+      <w:pPr>
+        <w:rPr>
+          <w:noProof/>
+        </w:rPr>
+      </w:pPr>
+    </w:p>
+    <w:p>
+      <w:pPr>
+        <w:rPr>
+          <w:noProof/>
+        </w:rPr>
+      </w:pPr>
+    </w:p>
+    <w:p>
+      <w:pPr>
+        <w:rPr>
+          <w:rFonts w:ascii="SF Pro Text" w:hAnsi="SF Pro Text"/>
+        </w:rPr>
+      </w:pPr>
+      <w:r>
+        <w:rPr>
+          <w:rFonts w:ascii="SF Pro Text" w:hAnsi="SF Pro Text"/>
+        </w:rPr>
+        <w:t xml:space="preserve">Ejemplo 3. </w:t>
+      </w:r>
+      <w:r>
+        <w:rPr>
+          <w:rFonts w:ascii="SF Pro Text" w:hAnsi="SF Pro Text"/>
+          <w:noProof/>
+        </w:rPr>
+        <w:t xml:space="preserve">Se </w:t>
+      </w:r>
+      <w:r>
+        <w:rPr>
+          <w:rFonts w:ascii="SF Pro Text" w:hAnsi="SF Pro Text"/>
+          <w:noProof/>
+        </w:rPr>
+        <w:t>ingresa la expresión (1+2+3+4)*5-5^2</w:t>
+      </w:r>
+      <w:r>
+        <w:rPr>
+          <w:rFonts w:ascii="SF Pro Text" w:hAnsi="SF Pro Text"/>
+          <w:noProof/>
+        </w:rPr>
+        <w:t>.</w:t>
+      </w:r>
+    </w:p>
+    <w:p>
+      <w:pPr>
+        <w:rPr>
+          <w:noProof/>
+        </w:rPr>
+      </w:pPr>
+      <w:r>
+        <w:rPr>
+          <w:noProof/>
+        </w:rPr>
+        <w:t xml:space="preserve"> </w:t>
+      </w:r>
+    </w:p>
+    <w:p>
+      <w:pPr>
+        <w:rPr>
+          <w:rFonts w:ascii="SF Pro Text" w:hAnsi="SF Pro Text"/>
+        </w:rPr>
+      </w:pPr>
+    </w:p>
+    <w:p>
+      <w:pPr>
+        <w:rPr>
+          <w:rFonts w:ascii="SF Pro Text" w:hAnsi="SF Pro Text"/>
+        </w:rPr>
+      </w:pPr>
+      <w:r>
+        <w:rPr>
+          <w:rFonts w:ascii="SF Pro Text" w:hAnsi="SF Pro Text"/>
+        </w:rPr>
+        <w:t>Consideraciones.</w:t>
+      </w:r>
+    </w:p>
+    <w:p>
+      <w:pPr>
+        <w:rPr>
+          <w:rFonts w:ascii="SF Pro Text" w:hAnsi="SF Pro Text"/>
+        </w:rPr>
+      </w:pPr>
+      <w:r>
+        <w:rPr>
+          <w:rFonts w:ascii="SF Pro Text" w:hAnsi="SF Pro Text"/>
+        </w:rPr>
+        <w:t>El programa no considera la entrada de corchetes o llaves, sólo paréntesis, letras y números, otros caracteres serán ignorados.</w:t>
       </w:r>
       <w:bookmarkStart w:id="0" w:name="_GoBack"/>
       <w:bookmarkEnd w:id="0"/>
-      <w:r>
-        <w:rPr>
-          <w:rFonts w:ascii="SF Pro Text" w:hAnsi="SF Pro Text"/>
-        </w:rPr>
-        <w:t>ero o carácter respectivamente) y opción para continuar la ejecución o finalizar (carácter).</w:t>
-      </w:r>
-    </w:p>
-    <w:p>
-      <w:pPr>
-        <w:rPr>
-          <w:rFonts w:ascii="SF Pro Text" w:hAnsi="SF Pro Text"/>
-        </w:rPr>
-      </w:pPr>
-    </w:p>
-    <w:p>
-      <w:pPr>
-        <w:rPr>
-          <w:rFonts w:ascii="SF Pro Text" w:hAnsi="SF Pro Text"/>
-        </w:rPr>
-      </w:pPr>
-      <w:r>
-        <w:rPr>
-          <w:rFonts w:ascii="SF Pro Text" w:hAnsi="SF Pro Text"/>
-        </w:rPr>
-        <w:t>Salidas.</w:t>
-      </w:r>
-    </w:p>
-    <w:p>
-      <w:pPr>
-        <w:rPr>
-          <w:rFonts w:ascii="SF Pro Text" w:hAnsi="SF Pro Text"/>
-        </w:rPr>
-      </w:pPr>
-      <w:r>
-        <w:rPr>
-          <w:rFonts w:ascii="SF Pro Text" w:hAnsi="SF Pro Text"/>
-        </w:rPr>
-        <w:t>Se despliega el menú, las indicaciones para las entradas y los resultados de las funciones seleccionadas.</w:t>
-      </w:r>
-    </w:p>
-    <w:p>
-      <w:pPr>
-        <w:rPr>
-          <w:rFonts w:ascii="SF Pro Text" w:hAnsi="SF Pro Text"/>
-        </w:rPr>
-      </w:pPr>
-    </w:p>
-    <w:p>
-      <w:pPr>
-        <w:rPr>
-          <w:rFonts w:ascii="SF Pro Text" w:hAnsi="SF Pro Text"/>
-        </w:rPr>
-      </w:pPr>
-      <w:r>
-        <w:rPr>
-          <w:rFonts w:ascii="SF Pro Text" w:hAnsi="SF Pro Text"/>
-        </w:rPr>
-        <w:t>Ejecución.</w:t>
-      </w:r>
-    </w:p>
-    <w:p>
-      <w:pPr>
-        <w:rPr>
-          <w:rFonts w:ascii="SF Pro Text" w:hAnsi="SF Pro Text"/>
-        </w:rPr>
-      </w:pPr>
-      <w:r>
-        <w:rPr>
-          <w:rFonts w:ascii="SF Pro Text" w:hAnsi="SF Pro Text"/>
-        </w:rPr>
-        <w:t>Ejemplo 1. Se crea una pila de caracteres, se agregan las entradas a, b y c, se imprimen todos los elementos en la pila de caracteres.</w:t>
-      </w:r>
-    </w:p>
-    <w:p>
-      <w:pPr>
-        <w:rPr>
-          <w:rFonts w:ascii="SF Pro Text" w:hAnsi="SF Pro Text"/>
-        </w:rPr>
-      </w:pPr>
-    </w:p>
-    <w:p>
-      <w:pPr>
-        <w:rPr>
-          <w:rFonts w:ascii="SF Pro Text" w:hAnsi="SF Pro Text"/>
-          <w:noProof/>
-        </w:rPr>
-      </w:pPr>
-      <w:r>
-        <w:rPr>
-          <w:rFonts w:ascii="SF Pro Text" w:hAnsi="SF Pro Text"/>
-          <w:noProof/>
-        </w:rPr>
-        <w:t>Ejemplo 2. Se crea una pila de enteros, se agregan 5 elementos del 1 al 5, se solicita la función peek y despliega el último elemento ingresado 5, se solicita la función pop y saca de la pila el 5, se solicita la función peek de nuevo y devuelve 4.</w:t>
-      </w:r>
-    </w:p>
-    <w:p>
-      <w:pPr>
-        <w:rPr>
-          <w:noProof/>
-        </w:rPr>
-      </w:pPr>
-    </w:p>
-    <w:p>
-      <w:pPr>
-        <w:rPr>
-          <w:rFonts w:ascii="SF Pro Text" w:hAnsi="SF Pro Text"/>
-        </w:rPr>
-      </w:pPr>
-      <w:r>
-        <w:rPr>
-          <w:rFonts w:ascii="SF Pro Text" w:hAnsi="SF Pro Text"/>
-        </w:rPr>
-        <w:t xml:space="preserve">Ejemplo 3. </w:t>
-      </w:r>
-      <w:r>
-        <w:rPr>
-          <w:rFonts w:ascii="SF Pro Text" w:hAnsi="SF Pro Text"/>
-          <w:noProof/>
-        </w:rPr>
-        <w:t>Se despliega la pila de enteros, se vacía la pila de enteros y se despliega la pila después de ser vaciada.</w:t>
-      </w:r>
-    </w:p>
-    <w:p>
-      <w:pPr>
-        <w:rPr>
-          <w:noProof/>
-        </w:rPr>
-      </w:pPr>
-      <w:r>
-        <w:rPr>
-          <w:noProof/>
-        </w:rPr>
-        <w:t xml:space="preserve"> </w:t>
-      </w:r>
-    </w:p>
-    <w:p>
-      <w:pPr>
-        <w:rPr>
-          <w:rFonts w:ascii="SF Pro Text" w:hAnsi="SF Pro Text"/>
-        </w:rPr>
-      </w:pPr>
-    </w:p>
-    <w:p>
-      <w:pPr>
-        <w:rPr>
-          <w:rFonts w:ascii="SF Pro Text" w:hAnsi="SF Pro Text"/>
-        </w:rPr>
-      </w:pPr>
-      <w:r>
-        <w:rPr>
-          <w:rFonts w:ascii="SF Pro Text" w:hAnsi="SF Pro Text"/>
-        </w:rPr>
-        <w:t>Consideraciones.</w:t>
-      </w:r>
-    </w:p>
-    <w:p>
-      <w:pPr>
-        <w:rPr>
-          <w:rFonts w:ascii="SF Pro Text" w:hAnsi="SF Pro Text"/>
-        </w:rPr>
-      </w:pPr>
-      <w:r>
-        <w:rPr>
-          <w:rFonts w:ascii="SF Pro Text" w:hAnsi="SF Pro Text"/>
-        </w:rPr>
-        <w:t>Al finalizar la ejecución del programa es posible que aparezca una salida que señale que las pilas están vacías en caso de no haber creado ambas pilas de enteros y caracteres o bien que se hayan vaciado al final de la interacción con el programa, debido a que se libera la memoria que utilizaron las pilas al final de la ejecución.</w:t>
-      </w:r>
-    </w:p>
-    <w:p>
-      <w:pPr>
-        <w:rPr>
-          <w:rFonts w:ascii="SF Pro Text" w:hAnsi="SF Pro Text"/>
-        </w:rPr>
-      </w:pPr>
     </w:p>
     <w:p/>
     <w:sectPr>

--- a/Practica3InfijoAPosfijoCHG.docx
+++ b/Practica3InfijoAPosfijoCHG.docx
@@ -287,7 +287,25 @@
         <w:rPr>
           <w:rFonts w:ascii="SF Pro Text" w:hAnsi="SF Pro Text"/>
         </w:rPr>
-        <w:t xml:space="preserve"> y despliega la expresión en notación posfija y su resultado en caso de ser una expresión numérica</w:t>
+        <w:t xml:space="preserve"> y despliega la expresión en notación posfija</w:t>
+      </w:r>
+      <w:r>
+        <w:rPr>
+          <w:rFonts w:ascii="SF Pro Text" w:hAnsi="SF Pro Text"/>
+        </w:rPr>
+        <w:t>, prefija</w:t>
+      </w:r>
+      <w:r>
+        <w:rPr>
+          <w:rFonts w:ascii="SF Pro Text" w:hAnsi="SF Pro Text"/>
+        </w:rPr>
+        <w:t xml:space="preserve"> y su </w:t>
+      </w:r>
+      <w:r>
+        <w:rPr>
+          <w:rFonts w:ascii="SF Pro Text" w:hAnsi="SF Pro Text"/>
+        </w:rPr>
+        <w:t>evaluación prefija o posfija en caso de ser una expresión numérica</w:t>
       </w:r>
       <w:r>
         <w:rPr>
@@ -327,19 +345,19 @@
         <w:rPr>
           <w:rFonts w:ascii="SF Pro Text" w:hAnsi="SF Pro Text"/>
         </w:rPr>
-        <w:t xml:space="preserve">Expresión </w:t>
-      </w:r>
-      <w:r>
-        <w:rPr>
-          <w:rFonts w:ascii="SF Pro Text" w:hAnsi="SF Pro Text"/>
-        </w:rPr>
-        <w:t>algebraica o numérica</w:t>
-      </w:r>
-      <w:r>
-        <w:rPr>
-          <w:rFonts w:ascii="SF Pro Text" w:hAnsi="SF Pro Text"/>
-        </w:rPr>
-        <w:t xml:space="preserve"> en notación infija.</w:t>
+        <w:t>Expresión algebraica o numérica en notación infija</w:t>
+      </w:r>
+      <w:r>
+        <w:rPr>
+          <w:rFonts w:ascii="SF Pro Text" w:hAnsi="SF Pro Text"/>
+        </w:rPr>
+        <w:t xml:space="preserve"> con operandos dígitos y letras, no pares o números mayores a 9</w:t>
+      </w:r>
+      <w:r>
+        <w:rPr>
+          <w:rFonts w:ascii="SF Pro Text" w:hAnsi="SF Pro Text"/>
+        </w:rPr>
+        <w:t>.</w:t>
       </w:r>
     </w:p>
     <w:p>
@@ -379,7 +397,19 @@
         <w:rPr>
           <w:rFonts w:ascii="SF Pro Text" w:hAnsi="SF Pro Text"/>
         </w:rPr>
-        <w:t>la expresión en notación posfija y su resultado en caso de ser una expresión numérica.</w:t>
+        <w:t>la expresión en notación posfija</w:t>
+      </w:r>
+      <w:r>
+        <w:rPr>
+          <w:rFonts w:ascii="SF Pro Text" w:hAnsi="SF Pro Text"/>
+        </w:rPr>
+        <w:t>, prefija y su evaluación</w:t>
+      </w:r>
+      <w:r>
+        <w:rPr>
+          <w:rFonts w:ascii="SF Pro Text" w:hAnsi="SF Pro Text"/>
+        </w:rPr>
+        <w:t xml:space="preserve"> en caso de ser una expresión numérica.</w:t>
       </w:r>
     </w:p>
     <w:p>
@@ -439,153 +469,307 @@
           <w:rFonts w:ascii="SF Pro Text" w:hAnsi="SF Pro Text"/>
         </w:rPr>
       </w:pPr>
-    </w:p>
-    <w:p>
-      <w:pPr>
-        <w:rPr>
-          <w:rFonts w:ascii="SF Pro Text" w:hAnsi="SF Pro Text"/>
-        </w:rPr>
-      </w:pPr>
-    </w:p>
-    <w:p>
-      <w:pPr>
-        <w:rPr>
-          <w:rFonts w:ascii="SF Pro Text" w:hAnsi="SF Pro Text"/>
+      <w:r>
+        <w:rPr>
           <w:noProof/>
         </w:rPr>
-      </w:pPr>
-      <w:r>
-        <w:rPr>
-          <w:rFonts w:ascii="SF Pro Text" w:hAnsi="SF Pro Text"/>
-          <w:noProof/>
-        </w:rPr>
-        <w:t xml:space="preserve">Ejemplo 2. Se </w:t>
-      </w:r>
-      <w:r>
-        <w:rPr>
-          <w:rFonts w:ascii="SF Pro Text" w:hAnsi="SF Pro Text"/>
-          <w:noProof/>
-        </w:rPr>
-        <w:t>ingresa la expresión</w:t>
-      </w:r>
-      <w:r>
-        <w:t xml:space="preserve"> </w:t>
-      </w:r>
-      <w:r>
-        <w:rPr>
-          <w:rFonts w:ascii="SF Pro Text" w:hAnsi="SF Pro Text"/>
-          <w:noProof/>
-        </w:rPr>
-        <w:t>(X + Z) * W / T ^ Y – V</w:t>
-      </w:r>
-      <w:r>
-        <w:rPr>
-          <w:rFonts w:ascii="SF Pro Text" w:hAnsi="SF Pro Text"/>
-          <w:noProof/>
-        </w:rPr>
-        <w:t>.</w:t>
-      </w:r>
-    </w:p>
-    <w:p>
-      <w:pPr>
-        <w:rPr>
-          <w:noProof/>
-        </w:rPr>
-      </w:pPr>
-    </w:p>
-    <w:p>
-      <w:pPr>
-        <w:rPr>
-          <w:noProof/>
-        </w:rPr>
-      </w:pPr>
-    </w:p>
-    <w:p>
-      <w:pPr>
-        <w:rPr>
-          <w:rFonts w:ascii="SF Pro Text" w:hAnsi="SF Pro Text"/>
-        </w:rPr>
-      </w:pPr>
-      <w:r>
-        <w:rPr>
-          <w:rFonts w:ascii="SF Pro Text" w:hAnsi="SF Pro Text"/>
-        </w:rPr>
-        <w:t xml:space="preserve">Ejemplo 3. </w:t>
-      </w:r>
-      <w:r>
-        <w:rPr>
-          <w:rFonts w:ascii="SF Pro Text" w:hAnsi="SF Pro Text"/>
-          <w:noProof/>
-        </w:rPr>
-        <w:t xml:space="preserve">Se </w:t>
-      </w:r>
-      <w:r>
-        <w:rPr>
-          <w:rFonts w:ascii="SF Pro Text" w:hAnsi="SF Pro Text"/>
-          <w:noProof/>
-        </w:rPr>
-        <w:t>ingresa la expresión (1+2+3+4)*5-5^2</w:t>
-      </w:r>
-      <w:r>
-        <w:rPr>
-          <w:rFonts w:ascii="SF Pro Text" w:hAnsi="SF Pro Text"/>
-          <w:noProof/>
-        </w:rPr>
-        <w:t>.</w:t>
-      </w:r>
-    </w:p>
-    <w:p>
-      <w:pPr>
-        <w:rPr>
-          <w:noProof/>
-        </w:rPr>
-      </w:pPr>
-      <w:r>
-        <w:rPr>
-          <w:noProof/>
-        </w:rPr>
-        <w:t xml:space="preserve"> </w:t>
-      </w:r>
-    </w:p>
-    <w:p>
-      <w:pPr>
-        <w:rPr>
-          <w:rFonts w:ascii="SF Pro Text" w:hAnsi="SF Pro Text"/>
-        </w:rPr>
-      </w:pPr>
-    </w:p>
-    <w:p>
-      <w:pPr>
-        <w:rPr>
-          <w:rFonts w:ascii="SF Pro Text" w:hAnsi="SF Pro Text"/>
-        </w:rPr>
-      </w:pPr>
-      <w:r>
-        <w:rPr>
-          <w:rFonts w:ascii="SF Pro Text" w:hAnsi="SF Pro Text"/>
-        </w:rPr>
-        <w:t>Consideraciones.</w:t>
-      </w:r>
-    </w:p>
-    <w:p>
-      <w:pPr>
-        <w:rPr>
-          <w:rFonts w:ascii="SF Pro Text" w:hAnsi="SF Pro Text"/>
-        </w:rPr>
-      </w:pPr>
-      <w:r>
-        <w:rPr>
-          <w:rFonts w:ascii="SF Pro Text" w:hAnsi="SF Pro Text"/>
-        </w:rPr>
-        <w:t>El programa no considera la entrada de corchetes o llaves, sólo paréntesis, letras y números, otros caracteres serán ignorados.</w:t>
+        <w:drawing>
+          <wp:inline distT="0" distB="0" distL="0" distR="0" wp14:anchorId="235C33EF" wp14:editId="2B460898">
+            <wp:extent cx="5108108" cy="1800000"/>
+            <wp:effectExtent l="0" t="0" r="0" b="0"/>
+            <wp:docPr id="2" name="Imagen 2"/>
+            <wp:cNvGraphicFramePr>
+              <a:graphicFrameLocks xmlns:a="http://schemas.openxmlformats.org/drawingml/2006/main" noChangeAspect="1"/>
+            </wp:cNvGraphicFramePr>
+            <a:graphic xmlns:a="http://schemas.openxmlformats.org/drawingml/2006/main">
+              <a:graphicData uri="http://schemas.openxmlformats.org/drawingml/2006/picture">
+                <pic:pic xmlns:pic="http://schemas.openxmlformats.org/drawingml/2006/picture">
+                  <pic:nvPicPr>
+                    <pic:cNvPr id="1" name=""/>
+                    <pic:cNvPicPr/>
+                  </pic:nvPicPr>
+                  <pic:blipFill rotWithShape="1">
+                    <a:blip r:embed="rId6"/>
+                    <a:srcRect l="20197" t="63091" r="26341" b="3401"/>
+                    <a:stretch/>
+                  </pic:blipFill>
+                  <pic:spPr bwMode="auto">
+                    <a:xfrm>
+                      <a:off x="0" y="0"/>
+                      <a:ext cx="5108108" cy="1800000"/>
+                    </a:xfrm>
+                    <a:prstGeom prst="rect">
+                      <a:avLst/>
+                    </a:prstGeom>
+                    <a:ln>
+                      <a:noFill/>
+                    </a:ln>
+                    <a:extLst>
+                      <a:ext uri="{53640926-AAD7-44D8-BBD7-CCE9431645EC}">
+                        <a14:shadowObscured xmlns:a14="http://schemas.microsoft.com/office/drawing/2010/main"/>
+                      </a:ext>
+                    </a:extLst>
+                  </pic:spPr>
+                </pic:pic>
+              </a:graphicData>
+            </a:graphic>
+          </wp:inline>
+        </w:drawing>
       </w:r>
       <w:bookmarkStart w:id="0" w:name="_GoBack"/>
       <w:bookmarkEnd w:id="0"/>
     </w:p>
+    <w:p>
+      <w:pPr>
+        <w:rPr>
+          <w:rFonts w:ascii="SF Pro Text" w:hAnsi="SF Pro Text"/>
+          <w:noProof/>
+        </w:rPr>
+      </w:pPr>
+      <w:r>
+        <w:rPr>
+          <w:rFonts w:ascii="SF Pro Text" w:hAnsi="SF Pro Text"/>
+          <w:noProof/>
+        </w:rPr>
+        <w:t xml:space="preserve">Ejemplo 2. Se </w:t>
+      </w:r>
+      <w:r>
+        <w:rPr>
+          <w:rFonts w:ascii="SF Pro Text" w:hAnsi="SF Pro Text"/>
+          <w:noProof/>
+        </w:rPr>
+        <w:t>ingresa la expresión</w:t>
+      </w:r>
+      <w:r>
+        <w:t xml:space="preserve"> </w:t>
+      </w:r>
+      <w:r>
+        <w:rPr>
+          <w:rFonts w:ascii="SF Pro Text" w:hAnsi="SF Pro Text"/>
+          <w:noProof/>
+        </w:rPr>
+        <w:t xml:space="preserve">(X + Z) * W / T ^ Y </w:t>
+      </w:r>
+      <w:r>
+        <w:rPr>
+          <w:rFonts w:ascii="SF Pro Text" w:hAnsi="SF Pro Text"/>
+          <w:noProof/>
+        </w:rPr>
+        <w:t>-</w:t>
+      </w:r>
+      <w:r>
+        <w:rPr>
+          <w:rFonts w:ascii="SF Pro Text" w:hAnsi="SF Pro Text"/>
+          <w:noProof/>
+        </w:rPr>
+        <w:t xml:space="preserve"> V</w:t>
+      </w:r>
+      <w:r>
+        <w:rPr>
+          <w:rFonts w:ascii="SF Pro Text" w:hAnsi="SF Pro Text"/>
+          <w:noProof/>
+        </w:rPr>
+        <w:t>.</w:t>
+      </w:r>
+    </w:p>
+    <w:p>
+      <w:pPr>
+        <w:rPr>
+          <w:noProof/>
+        </w:rPr>
+      </w:pPr>
+      <w:r>
+        <w:rPr>
+          <w:noProof/>
+        </w:rPr>
+        <w:drawing>
+          <wp:inline distT="0" distB="0" distL="0" distR="0" wp14:anchorId="1599C778" wp14:editId="3E558444">
+            <wp:extent cx="5121818" cy="1800000"/>
+            <wp:effectExtent l="0" t="0" r="3175" b="0"/>
+            <wp:docPr id="3" name="Imagen 3"/>
+            <wp:cNvGraphicFramePr>
+              <a:graphicFrameLocks xmlns:a="http://schemas.openxmlformats.org/drawingml/2006/main" noChangeAspect="1"/>
+            </wp:cNvGraphicFramePr>
+            <a:graphic xmlns:a="http://schemas.openxmlformats.org/drawingml/2006/main">
+              <a:graphicData uri="http://schemas.openxmlformats.org/drawingml/2006/picture">
+                <pic:pic xmlns:pic="http://schemas.openxmlformats.org/drawingml/2006/picture">
+                  <pic:nvPicPr>
+                    <pic:cNvPr id="1" name=""/>
+                    <pic:cNvPicPr/>
+                  </pic:nvPicPr>
+                  <pic:blipFill rotWithShape="1">
+                    <a:blip r:embed="rId7"/>
+                    <a:srcRect l="20367" t="63393" r="26510" b="3401"/>
+                    <a:stretch/>
+                  </pic:blipFill>
+                  <pic:spPr bwMode="auto">
+                    <a:xfrm>
+                      <a:off x="0" y="0"/>
+                      <a:ext cx="5121818" cy="1800000"/>
+                    </a:xfrm>
+                    <a:prstGeom prst="rect">
+                      <a:avLst/>
+                    </a:prstGeom>
+                    <a:ln>
+                      <a:noFill/>
+                    </a:ln>
+                    <a:extLst>
+                      <a:ext uri="{53640926-AAD7-44D8-BBD7-CCE9431645EC}">
+                        <a14:shadowObscured xmlns:a14="http://schemas.microsoft.com/office/drawing/2010/main"/>
+                      </a:ext>
+                    </a:extLst>
+                  </pic:spPr>
+                </pic:pic>
+              </a:graphicData>
+            </a:graphic>
+          </wp:inline>
+        </w:drawing>
+      </w:r>
+    </w:p>
+    <w:p>
+      <w:pPr>
+        <w:rPr>
+          <w:noProof/>
+        </w:rPr>
+      </w:pPr>
+    </w:p>
+    <w:p>
+      <w:pPr>
+        <w:rPr>
+          <w:rFonts w:ascii="SF Pro Text" w:hAnsi="SF Pro Text"/>
+        </w:rPr>
+      </w:pPr>
+      <w:r>
+        <w:rPr>
+          <w:rFonts w:ascii="SF Pro Text" w:hAnsi="SF Pro Text"/>
+        </w:rPr>
+        <w:t xml:space="preserve">Ejemplo 3. </w:t>
+      </w:r>
+      <w:r>
+        <w:rPr>
+          <w:rFonts w:ascii="SF Pro Text" w:hAnsi="SF Pro Text"/>
+          <w:noProof/>
+        </w:rPr>
+        <w:t xml:space="preserve">Se </w:t>
+      </w:r>
+      <w:r>
+        <w:rPr>
+          <w:rFonts w:ascii="SF Pro Text" w:hAnsi="SF Pro Text"/>
+          <w:noProof/>
+        </w:rPr>
+        <w:t>ingresa la expresión (1+2+3+4)*5-5^2</w:t>
+      </w:r>
+      <w:r>
+        <w:rPr>
+          <w:rFonts w:ascii="SF Pro Text" w:hAnsi="SF Pro Text"/>
+          <w:noProof/>
+        </w:rPr>
+        <w:t>.</w:t>
+      </w:r>
+    </w:p>
+    <w:p>
+      <w:pPr>
+        <w:rPr>
+          <w:noProof/>
+        </w:rPr>
+      </w:pPr>
+      <w:r>
+        <w:rPr>
+          <w:noProof/>
+        </w:rPr>
+        <w:t xml:space="preserve"> </w:t>
+      </w:r>
+      <w:r>
+        <w:rPr>
+          <w:noProof/>
+        </w:rPr>
+        <w:drawing>
+          <wp:inline distT="0" distB="0" distL="0" distR="0" wp14:anchorId="2CFFF14B" wp14:editId="75B73B5A">
+            <wp:extent cx="4499547" cy="1800000"/>
+            <wp:effectExtent l="0" t="0" r="0" b="0"/>
+            <wp:docPr id="1" name="Imagen 1"/>
+            <wp:cNvGraphicFramePr>
+              <a:graphicFrameLocks xmlns:a="http://schemas.openxmlformats.org/drawingml/2006/main" noChangeAspect="1"/>
+            </wp:cNvGraphicFramePr>
+            <a:graphic xmlns:a="http://schemas.openxmlformats.org/drawingml/2006/main">
+              <a:graphicData uri="http://schemas.openxmlformats.org/drawingml/2006/picture">
+                <pic:pic xmlns:pic="http://schemas.openxmlformats.org/drawingml/2006/picture">
+                  <pic:nvPicPr>
+                    <pic:cNvPr id="1" name=""/>
+                    <pic:cNvPicPr/>
+                  </pic:nvPicPr>
+                  <pic:blipFill rotWithShape="1">
+                    <a:blip r:embed="rId8"/>
+                    <a:srcRect l="20197" t="56450" r="26341" b="5509"/>
+                    <a:stretch/>
+                  </pic:blipFill>
+                  <pic:spPr bwMode="auto">
+                    <a:xfrm>
+                      <a:off x="0" y="0"/>
+                      <a:ext cx="4499547" cy="1800000"/>
+                    </a:xfrm>
+                    <a:prstGeom prst="rect">
+                      <a:avLst/>
+                    </a:prstGeom>
+                    <a:ln>
+                      <a:noFill/>
+                    </a:ln>
+                    <a:extLst>
+                      <a:ext uri="{53640926-AAD7-44D8-BBD7-CCE9431645EC}">
+                        <a14:shadowObscured xmlns:a14="http://schemas.microsoft.com/office/drawing/2010/main"/>
+                      </a:ext>
+                    </a:extLst>
+                  </pic:spPr>
+                </pic:pic>
+              </a:graphicData>
+            </a:graphic>
+          </wp:inline>
+        </w:drawing>
+      </w:r>
+    </w:p>
+    <w:p>
+      <w:pPr>
+        <w:rPr>
+          <w:rFonts w:ascii="SF Pro Text" w:hAnsi="SF Pro Text"/>
+        </w:rPr>
+      </w:pPr>
+    </w:p>
+    <w:p>
+      <w:pPr>
+        <w:rPr>
+          <w:rFonts w:ascii="SF Pro Text" w:hAnsi="SF Pro Text"/>
+        </w:rPr>
+      </w:pPr>
+      <w:r>
+        <w:rPr>
+          <w:rFonts w:ascii="SF Pro Text" w:hAnsi="SF Pro Text"/>
+        </w:rPr>
+        <w:t>Consideraciones.</w:t>
+      </w:r>
+    </w:p>
+    <w:p>
+      <w:pPr>
+        <w:rPr>
+          <w:rFonts w:ascii="SF Pro Text" w:hAnsi="SF Pro Text"/>
+        </w:rPr>
+      </w:pPr>
+      <w:r>
+        <w:rPr>
+          <w:rFonts w:ascii="SF Pro Text" w:hAnsi="SF Pro Text"/>
+        </w:rPr>
+        <w:t xml:space="preserve">El programa no considera la entrada de </w:t>
+      </w:r>
+      <w:r>
+        <w:rPr>
+          <w:rFonts w:ascii="SF Pro Text" w:hAnsi="SF Pro Text"/>
+        </w:rPr>
+        <w:t>operandos mayores a 9 o dos letras juntas como un operando.</w:t>
+      </w:r>
+    </w:p>
     <w:p/>
     <w:sectPr>
-      <w:headerReference w:type="default" r:id="rId6"/>
-      <w:footerReference w:type="default" r:id="rId7"/>
+      <w:headerReference w:type="default" r:id="rId9"/>
+      <w:footerReference w:type="default" r:id="rId10"/>
       <w:pgSz w:w="12240" w:h="15840"/>
       <w:pgMar w:top="1417" w:right="1701" w:bottom="1417" w:left="1701" w:header="708" w:footer="708" w:gutter="0"/>
       <w:pgNumType w:start="0"/>

--- a/Practica3InfijoAPosfijoCHG.docx
+++ b/Practica3InfijoAPosfijoCHG.docx
@@ -516,8 +516,6 @@
           </wp:inline>
         </w:drawing>
       </w:r>
-      <w:bookmarkStart w:id="0" w:name="_GoBack"/>
-      <w:bookmarkEnd w:id="0"/>
     </w:p>
     <w:p>
       <w:pPr>
@@ -749,6 +747,7 @@
     </w:p>
     <w:p>
       <w:pPr>
+        <w:jc w:val="both"/>
         <w:rPr>
           <w:rFonts w:ascii="SF Pro Text" w:hAnsi="SF Pro Text"/>
         </w:rPr>
@@ -764,6 +763,20 @@
           <w:rFonts w:ascii="SF Pro Text" w:hAnsi="SF Pro Text"/>
         </w:rPr>
         <w:t>operandos mayores a 9 o dos letras juntas como un operando.</w:t>
+      </w:r>
+      <w:r>
+        <w:rPr>
+          <w:rFonts w:ascii="SF Pro Text" w:hAnsi="SF Pro Text"/>
+        </w:rPr>
+        <w:t xml:space="preserve"> Además, en caso de querer realizar varias operaciones con la misma precedencia, se debe de expresar con signos de agrupación para evitar obtener algún resultado incorrect</w:t>
+      </w:r>
+      <w:bookmarkStart w:id="0" w:name="_GoBack"/>
+      <w:bookmarkEnd w:id="0"/>
+      <w:r>
+        <w:rPr>
+          <w:rFonts w:ascii="SF Pro Text" w:hAnsi="SF Pro Text"/>
+        </w:rPr>
+        <w:t>o.</w:t>
       </w:r>
     </w:p>
     <w:p/>
